--- a/ITMO.PROGRAMMING/1_FirstLab/LabReport.docx
+++ b/ITMO.PROGRAMMING/1_FirstLab/LabReport.docx
@@ -911,7 +911,21 @@
             <w:rStyle w:val="af"/>
             <w:lang w:val="en-US"/>
           </w:rPr>
-          <w:t>Github</w:t>
+          <w:t>Gith</w:t>
+        </w:r>
+        <w:r>
+          <w:rPr>
+            <w:rStyle w:val="af"/>
+            <w:lang w:val="en-US"/>
+          </w:rPr>
+          <w:t>u</w:t>
+        </w:r>
+        <w:r>
+          <w:rPr>
+            <w:rStyle w:val="af"/>
+            <w:lang w:val="en-US"/>
+          </w:rPr>
+          <w:t>b</w:t>
         </w:r>
         <w:proofErr w:type="spellEnd"/>
       </w:hyperlink>
